--- a/demo/vue-demo/题目与要求/题目与要求.docx
+++ b/demo/vue-demo/题目与要求/题目与要求.docx
@@ -7,12 +7,6 @@
         <w:rPr>
           <w:rFonts w:hint="eastAsia"/>
         </w:rPr>
-        <w:t>-</w:t>
-      </w:r>
-      <w:r>
-        <w:rPr>
-          <w:rFonts w:hint="eastAsia"/>
-        </w:rPr>
         <w:t>目的：</w:t>
       </w:r>
     </w:p>
@@ -223,6 +217,27 @@
         </w:rPr>
         <w:t>组件）</w:t>
       </w:r>
+      <w:r>
+        <w:tab/>
+      </w:r>
+      <w:r>
+        <w:tab/>
+      </w:r>
+      <w:r>
+        <w:tab/>
+      </w:r>
+      <w:r>
+        <w:tab/>
+      </w:r>
+      <w:r>
+        <w:tab/>
+      </w:r>
+      <w:r>
+        <w:rPr>
+          <w:color w:val="FF0000"/>
+        </w:rPr>
+        <w:t>(1)</w:t>
+      </w:r>
     </w:p>
     <w:p>
       <w:pPr>
@@ -238,6 +253,33 @@
         </w:rPr>
         <w:t>按钮组：查询、新增、修改、删除（批量删除）</w:t>
       </w:r>
+      <w:r>
+        <w:rPr>
+          <w:rFonts w:hint="eastAsia"/>
+        </w:rPr>
+        <w:t>，按钮需要带上图标</w:t>
+      </w:r>
+      <w:r>
+        <w:tab/>
+      </w:r>
+      <w:r>
+        <w:rPr>
+          <w:color w:val="FF0000"/>
+        </w:rPr>
+        <w:t>(</w:t>
+      </w:r>
+      <w:r>
+        <w:rPr>
+          <w:color w:val="FF0000"/>
+        </w:rPr>
+        <w:t>2</w:t>
+      </w:r>
+      <w:r>
+        <w:rPr>
+          <w:color w:val="FF0000"/>
+        </w:rPr>
+        <w:t>)</w:t>
+      </w:r>
     </w:p>
     <w:p>
       <w:pPr>
@@ -259,6 +301,48 @@
         </w:rPr>
         <w:t>，支持多选</w:t>
       </w:r>
+      <w:r>
+        <w:tab/>
+      </w:r>
+      <w:r>
+        <w:tab/>
+      </w:r>
+      <w:r>
+        <w:tab/>
+      </w:r>
+      <w:r>
+        <w:tab/>
+      </w:r>
+      <w:r>
+        <w:tab/>
+      </w:r>
+      <w:r>
+        <w:tab/>
+      </w:r>
+      <w:r>
+        <w:tab/>
+      </w:r>
+      <w:r>
+        <w:tab/>
+      </w:r>
+      <w:r>
+        <w:rPr>
+          <w:color w:val="FF0000"/>
+        </w:rPr>
+        <w:t>(</w:t>
+      </w:r>
+      <w:r>
+        <w:rPr>
+          <w:color w:val="FF0000"/>
+        </w:rPr>
+        <w:t>3</w:t>
+      </w:r>
+      <w:r>
+        <w:rPr>
+          <w:color w:val="FF0000"/>
+        </w:rPr>
+        <w:t>)</w:t>
+      </w:r>
     </w:p>
     <w:p>
       <w:pPr>
@@ -274,6 +358,51 @@
         </w:rPr>
         <w:t>分页</w:t>
       </w:r>
+      <w:r>
+        <w:rPr>
+          <w:rFonts w:hint="eastAsia"/>
+        </w:rPr>
+        <w:t>，</w:t>
+      </w:r>
+      <w:r>
+        <w:rPr>
+          <w:rFonts w:hint="eastAsia"/>
+        </w:rPr>
+        <w:t>（总条数、每页数、页面跳转）</w:t>
+      </w:r>
+      <w:r>
+        <w:tab/>
+      </w:r>
+      <w:r>
+        <w:tab/>
+      </w:r>
+      <w:r>
+        <w:tab/>
+      </w:r>
+      <w:r>
+        <w:tab/>
+      </w:r>
+      <w:r>
+        <w:tab/>
+      </w:r>
+      <w:r>
+        <w:rPr>
+          <w:color w:val="FF0000"/>
+        </w:rPr>
+        <w:t>(</w:t>
+      </w:r>
+      <w:r>
+        <w:rPr>
+          <w:color w:val="FF0000"/>
+        </w:rPr>
+        <w:t>4</w:t>
+      </w:r>
+      <w:r>
+        <w:rPr>
+          <w:color w:val="FF0000"/>
+        </w:rPr>
+        <w:t>)</w:t>
+      </w:r>
     </w:p>
     <w:p>
       <w:pPr>
@@ -282,6 +411,9 @@
           <w:ilvl w:val="1"/>
           <w:numId w:val="2"/>
         </w:numPr>
+        <w:rPr>
+          <w:color w:val="FF0000"/>
+        </w:rPr>
       </w:pPr>
       <w:r>
         <w:rPr>
@@ -307,6 +439,54 @@
         </w:rPr>
         <w:t>组件）</w:t>
       </w:r>
+      <w:r>
+        <w:tab/>
+      </w:r>
+      <w:r>
+        <w:tab/>
+      </w:r>
+      <w:r>
+        <w:tab/>
+      </w:r>
+      <w:r>
+        <w:tab/>
+      </w:r>
+      <w:r>
+        <w:rPr>
+          <w:color w:val="FF0000"/>
+        </w:rPr>
+        <w:t>(</w:t>
+      </w:r>
+      <w:r>
+        <w:rPr>
+          <w:color w:val="FF0000"/>
+        </w:rPr>
+        <w:t>5</w:t>
+      </w:r>
+      <w:r>
+        <w:rPr>
+          <w:color w:val="FF0000"/>
+        </w:rPr>
+        <w:t>)</w:t>
+      </w:r>
+    </w:p>
+    <w:p>
+      <w:pPr>
+        <w:pStyle w:val="a3"/>
+        <w:ind w:left="1440"/>
+        <w:rPr>
+          <w:color w:val="FF0000"/>
+        </w:rPr>
+      </w:pPr>
+    </w:p>
+    <w:p>
+      <w:pPr>
+        <w:pStyle w:val="a3"/>
+        <w:ind w:left="1440"/>
+        <w:rPr>
+          <w:color w:val="FF0000"/>
+        </w:rPr>
+      </w:pPr>
     </w:p>
     <w:p>
       <w:pPr>
@@ -315,6 +495,9 @@
           <w:ilvl w:val="0"/>
           <w:numId w:val="2"/>
         </w:numPr>
+        <w:rPr>
+          <w:rFonts w:hint="eastAsia"/>
+        </w:rPr>
       </w:pPr>
       <w:r>
         <w:rPr>
@@ -414,13 +597,16 @@
         <w:rPr>
           <w:rFonts w:hint="eastAsia"/>
         </w:rPr>
-        <w:t>封装组件需要提供以下方法：</w:t>
-      </w:r>
-      <w:r>
-        <w:rPr>
-          <w:rFonts w:hint="eastAsia"/>
-        </w:rPr>
-        <w:t>如：将新增、修改的表单封装成公共组件</w:t>
+        <w:t>将新增、修改的表单封装成公共组件，</w:t>
+      </w:r>
+      <w:r>
+        <w:rPr>
+          <w:rFonts w:hint="eastAsia"/>
+        </w:rPr>
+        <w:t>组件需要提供以下方法：</w:t>
+      </w:r>
+      <w:r>
+        <w:t xml:space="preserve"> </w:t>
       </w:r>
     </w:p>
     <w:p>
@@ -430,18 +616,54 @@
           <w:ilvl w:val="1"/>
           <w:numId w:val="2"/>
         </w:numPr>
-      </w:pPr>
-      <w:r>
-        <w:rPr>
-          <w:rFonts w:hint="eastAsia"/>
-        </w:rPr>
-        <w:t>组件绑定新增、修改的表单</w:t>
-      </w:r>
-      <w:r>
-        <w:rPr>
-          <w:rFonts w:hint="eastAsia"/>
-        </w:rPr>
-        <w:t>参数</w:t>
+        <w:rPr>
+          <w:color w:val="FF0000"/>
+        </w:rPr>
+      </w:pPr>
+      <w:r>
+        <w:rPr>
+          <w:rFonts w:hint="eastAsia"/>
+        </w:rPr>
+        <w:t>标题需要跟据新增与修改显示不同的值</w:t>
+      </w:r>
+      <w:r>
+        <w:rPr>
+          <w:rFonts w:hint="eastAsia"/>
+        </w:rPr>
+        <w:t>,</w:t>
+      </w:r>
+      <w:r>
+        <w:rPr>
+          <w:rFonts w:hint="eastAsia"/>
+        </w:rPr>
+        <w:t xml:space="preserve"> </w:t>
+      </w:r>
+      <w:r>
+        <w:rPr>
+          <w:rFonts w:hint="eastAsia"/>
+        </w:rPr>
+        <w:t>将数据对象的赋值到组件上</w:t>
+      </w:r>
+      <w:r>
+        <w:tab/>
+      </w:r>
+      <w:r>
+        <w:rPr>
+          <w:color w:val="FF0000"/>
+        </w:rPr>
+        <w:t>(</w:t>
+      </w:r>
+      <w:r>
+        <w:rPr>
+          <w:color w:val="FF0000"/>
+        </w:rPr>
+        <w:t>6</w:t>
+      </w:r>
+      <w:r>
+        <w:rPr>
+          <w:color w:val="FF0000"/>
+        </w:rPr>
+        <w:t>)</w:t>
       </w:r>
     </w:p>
     <w:p>
@@ -451,12 +673,57 @@
           <w:ilvl w:val="1"/>
           <w:numId w:val="2"/>
         </w:numPr>
-      </w:pPr>
-      <w:r>
-        <w:rPr>
-          <w:rFonts w:hint="eastAsia"/>
-        </w:rPr>
-        <w:t>多个组件类型：如输入框、下拉框等</w:t>
+        <w:rPr>
+          <w:color w:val="FF0000"/>
+        </w:rPr>
+      </w:pPr>
+      <w:r>
+        <w:rPr>
+          <w:rFonts w:hint="eastAsia"/>
+        </w:rPr>
+        <w:t>组件绑定新增、修改的表单</w:t>
+      </w:r>
+      <w:r>
+        <w:rPr>
+          <w:rFonts w:hint="eastAsia"/>
+        </w:rPr>
+        <w:t>参数</w:t>
+      </w:r>
+      <w:r>
+        <w:tab/>
+      </w:r>
+      <w:r>
+        <w:tab/>
+      </w:r>
+      <w:r>
+        <w:tab/>
+      </w:r>
+      <w:r>
+        <w:tab/>
+      </w:r>
+      <w:r>
+        <w:tab/>
+      </w:r>
+      <w:r>
+        <w:tab/>
+      </w:r>
+      <w:r>
+        <w:rPr>
+          <w:color w:val="FF0000"/>
+        </w:rPr>
+        <w:t>(</w:t>
+      </w:r>
+      <w:r>
+        <w:rPr>
+          <w:color w:val="FF0000"/>
+        </w:rPr>
+        <w:t>7</w:t>
+      </w:r>
+      <w:r>
+        <w:rPr>
+          <w:color w:val="FF0000"/>
+        </w:rPr>
+        <w:t>)</w:t>
       </w:r>
     </w:p>
     <w:p>
@@ -466,15 +733,99 @@
           <w:ilvl w:val="1"/>
           <w:numId w:val="2"/>
         </w:numPr>
-        <w:rPr>
-          <w:rFonts w:hint="eastAsia"/>
-        </w:rPr>
-      </w:pPr>
-      <w:r>
-        <w:rPr>
-          <w:rFonts w:hint="eastAsia"/>
-        </w:rPr>
-        <w:t>参数输入的</w:t>
+      </w:pPr>
+      <w:r>
+        <w:rPr>
+          <w:rFonts w:hint="eastAsia"/>
+        </w:rPr>
+        <w:t>使用不同的</w:t>
+      </w:r>
+      <w:r>
+        <w:rPr>
+          <w:rFonts w:hint="eastAsia"/>
+        </w:rPr>
+        <w:t>element</w:t>
+      </w:r>
+      <w:r>
+        <w:rPr>
+          <w:rFonts w:hint="eastAsia"/>
+        </w:rPr>
+        <w:t>组件：</w:t>
+      </w:r>
+      <w:r>
+        <w:rPr>
+          <w:rFonts w:hint="eastAsia"/>
+        </w:rPr>
+        <w:t>(</w:t>
+      </w:r>
+      <w:r>
+        <w:rPr>
+          <w:rFonts w:hint="eastAsia"/>
+        </w:rPr>
+        <w:t>如输入框、下拉框</w:t>
+      </w:r>
+      <w:r>
+        <w:rPr>
+          <w:rFonts w:hint="eastAsia"/>
+        </w:rPr>
+        <w:t>、单选框、时间选择</w:t>
+      </w:r>
+      <w:r>
+        <w:rPr>
+          <w:rFonts w:hint="eastAsia"/>
+        </w:rPr>
+        <w:t>等</w:t>
+      </w:r>
+      <w:r>
+        <w:rPr>
+          <w:rFonts w:hint="eastAsia"/>
+        </w:rPr>
+        <w:t>)</w:t>
+      </w:r>
+      <w:r>
+        <w:t xml:space="preserve"> </w:t>
+      </w:r>
+      <w:r>
+        <w:tab/>
+      </w:r>
+      <w:r>
+        <w:rPr>
+          <w:color w:val="FF0000"/>
+        </w:rPr>
+        <w:t>(</w:t>
+      </w:r>
+      <w:r>
+        <w:rPr>
+          <w:color w:val="FF0000"/>
+        </w:rPr>
+        <w:t>8</w:t>
+      </w:r>
+      <w:r>
+        <w:rPr>
+          <w:color w:val="FF0000"/>
+        </w:rPr>
+        <w:t>)</w:t>
+      </w:r>
+    </w:p>
+    <w:p>
+      <w:pPr>
+        <w:pStyle w:val="a3"/>
+        <w:numPr>
+          <w:ilvl w:val="1"/>
+          <w:numId w:val="2"/>
+        </w:numPr>
+      </w:pPr>
+      <w:r>
+        <w:rPr>
+          <w:rFonts w:hint="eastAsia"/>
+        </w:rPr>
+        <w:t>表单</w:t>
+      </w:r>
+      <w:r>
+        <w:rPr>
+          <w:rFonts w:hint="eastAsia"/>
+        </w:rPr>
+        <w:t>的</w:t>
       </w:r>
       <w:r>
         <w:rPr>
@@ -482,6 +833,110 @@
         </w:rPr>
         <w:t>数据验证</w:t>
       </w:r>
+      <w:r>
+        <w:rPr>
+          <w:rFonts w:hint="eastAsia"/>
+        </w:rPr>
+        <w:t>（必填、数字验证等）</w:t>
+      </w:r>
+      <w:r>
+        <w:tab/>
+      </w:r>
+      <w:r>
+        <w:tab/>
+      </w:r>
+      <w:r>
+        <w:tab/>
+      </w:r>
+      <w:r>
+        <w:tab/>
+      </w:r>
+      <w:r>
+        <w:tab/>
+      </w:r>
+      <w:r>
+        <w:rPr>
+          <w:color w:val="FF0000"/>
+        </w:rPr>
+        <w:t>(</w:t>
+      </w:r>
+      <w:r>
+        <w:rPr>
+          <w:color w:val="FF0000"/>
+        </w:rPr>
+        <w:t>9</w:t>
+      </w:r>
+      <w:r>
+        <w:rPr>
+          <w:color w:val="FF0000"/>
+        </w:rPr>
+        <w:t>)</w:t>
+      </w:r>
+    </w:p>
+    <w:p>
+      <w:pPr>
+        <w:pStyle w:val="a3"/>
+        <w:numPr>
+          <w:ilvl w:val="1"/>
+          <w:numId w:val="2"/>
+        </w:numPr>
+      </w:pPr>
+      <w:r>
+        <w:rPr>
+          <w:rFonts w:hint="eastAsia"/>
+        </w:rPr>
+        <w:t>提供数据保存方法</w:t>
+      </w:r>
+      <w:r>
+        <w:tab/>
+      </w:r>
+      <w:r>
+        <w:tab/>
+      </w:r>
+      <w:r>
+        <w:tab/>
+      </w:r>
+      <w:r>
+        <w:tab/>
+      </w:r>
+      <w:r>
+        <w:tab/>
+      </w:r>
+      <w:r>
+        <w:tab/>
+      </w:r>
+      <w:r>
+        <w:tab/>
+      </w:r>
+      <w:r>
+        <w:tab/>
+      </w:r>
+      <w:r>
+        <w:rPr>
+          <w:color w:val="FF0000"/>
+        </w:rPr>
+        <w:t>(1</w:t>
+      </w:r>
+      <w:r>
+        <w:rPr>
+          <w:color w:val="FF0000"/>
+        </w:rPr>
+        <w:t>0</w:t>
+      </w:r>
+      <w:r>
+        <w:rPr>
+          <w:color w:val="FF0000"/>
+        </w:rPr>
+        <w:t>)</w:t>
+      </w:r>
+    </w:p>
+    <w:p>
+      <w:pPr>
+        <w:pStyle w:val="a3"/>
+        <w:ind w:left="1440"/>
+      </w:pPr>
+      <w:bookmarkStart w:id="0" w:name="_GoBack"/>
+      <w:bookmarkEnd w:id="0"/>
     </w:p>
     <w:p>
       <w:pPr>
@@ -562,8 +1017,6 @@
         </w:rPr>
         <w:t>时</w:t>
       </w:r>
-      <w:bookmarkStart w:id="0" w:name="_GoBack"/>
-      <w:bookmarkEnd w:id="0"/>
       <w:r>
         <w:rPr>
           <w:rFonts w:hint="eastAsia"/>
@@ -587,6 +1040,186 @@
           <w:rFonts w:hint="eastAsia"/>
         </w:rPr>
         <w:t>small</w:t>
+      </w:r>
+    </w:p>
+    <w:p>
+      <w:pPr>
+        <w:pStyle w:val="a3"/>
+        <w:numPr>
+          <w:ilvl w:val="1"/>
+          <w:numId w:val="2"/>
+        </w:numPr>
+      </w:pPr>
+      <w:r>
+        <w:rPr>
+          <w:rFonts w:hint="eastAsia"/>
+        </w:rPr>
+        <w:t>页面底色以蓝色为主</w:t>
+      </w:r>
+    </w:p>
+    <w:p>
+      <w:pPr>
+        <w:pStyle w:val="a3"/>
+      </w:pPr>
+    </w:p>
+    <w:p>
+      <w:pPr>
+        <w:pStyle w:val="a3"/>
+      </w:pPr>
+    </w:p>
+    <w:p>
+      <w:pPr>
+        <w:pStyle w:val="a3"/>
+      </w:pPr>
+    </w:p>
+    <w:p>
+      <w:pPr>
+        <w:pStyle w:val="a3"/>
+        <w:rPr>
+          <w:rFonts w:hint="eastAsia"/>
+        </w:rPr>
+      </w:pPr>
+      <w:r>
+        <w:rPr>
+          <w:rFonts w:hint="eastAsia"/>
+        </w:rPr>
+        <w:t>阅卷</w:t>
+      </w:r>
+      <w:r>
+        <w:rPr>
+          <w:rFonts w:hint="eastAsia"/>
+        </w:rPr>
+        <w:t>:</w:t>
+      </w:r>
+      <w:r>
+        <w:t xml:space="preserve"> </w:t>
+      </w:r>
+    </w:p>
+    <w:p>
+      <w:pPr>
+        <w:pStyle w:val="a3"/>
+        <w:rPr>
+          <w:rFonts w:hint="eastAsia"/>
+        </w:rPr>
+      </w:pPr>
+      <w:r>
+        <w:rPr>
+          <w:rFonts w:hint="eastAsia"/>
+        </w:rPr>
+        <w:t xml:space="preserve">  </w:t>
+      </w:r>
+      <w:r>
+        <w:rPr>
+          <w:rFonts w:hint="eastAsia"/>
+        </w:rPr>
+        <w:t>以上标了序号的</w:t>
+      </w:r>
+      <w:r>
+        <w:t>10</w:t>
+      </w:r>
+      <w:r>
+        <w:rPr>
+          <w:rFonts w:hint="eastAsia"/>
+        </w:rPr>
+        <w:t>项是评分点，每项按</w:t>
+      </w:r>
+      <w:r>
+        <w:rPr>
+          <w:rFonts w:hint="eastAsia"/>
+        </w:rPr>
+        <w:t>0</w:t>
+      </w:r>
+      <w:r>
+        <w:rPr>
+          <w:rFonts w:hint="eastAsia"/>
+        </w:rPr>
+        <w:t>，</w:t>
+      </w:r>
+      <w:r>
+        <w:rPr>
+          <w:rFonts w:hint="eastAsia"/>
+        </w:rPr>
+        <w:t>5</w:t>
+      </w:r>
+      <w:r>
+        <w:rPr>
+          <w:rFonts w:hint="eastAsia"/>
+        </w:rPr>
+        <w:t>，</w:t>
+      </w:r>
+      <w:r>
+        <w:rPr>
+          <w:rFonts w:hint="eastAsia"/>
+        </w:rPr>
+        <w:t>10</w:t>
+      </w:r>
+      <w:r>
+        <w:rPr>
+          <w:rFonts w:hint="eastAsia"/>
+        </w:rPr>
+        <w:t>给分</w:t>
+      </w:r>
+      <w:r>
+        <w:rPr>
+          <w:rFonts w:hint="eastAsia"/>
+        </w:rPr>
+        <w:t xml:space="preserve">, </w:t>
+      </w:r>
+      <w:r>
+        <w:rPr>
+          <w:rFonts w:hint="eastAsia"/>
+        </w:rPr>
+        <w:t>总分</w:t>
+      </w:r>
+      <w:r>
+        <w:rPr>
+          <w:rFonts w:hint="eastAsia"/>
+        </w:rPr>
+        <w:t>1</w:t>
+      </w:r>
+      <w:r>
+        <w:t>0</w:t>
+      </w:r>
+      <w:r>
+        <w:rPr>
+          <w:rFonts w:hint="eastAsia"/>
+        </w:rPr>
+        <w:t>0</w:t>
+      </w:r>
+      <w:r>
+        <w:rPr>
+          <w:rFonts w:hint="eastAsia"/>
+        </w:rPr>
+        <w:t>分</w:t>
+      </w:r>
+      <w:r>
+        <w:rPr>
+          <w:rFonts w:hint="eastAsia"/>
+        </w:rPr>
+        <w:t xml:space="preserve">, </w:t>
+      </w:r>
+      <w:r>
+        <w:rPr>
+          <w:rFonts w:hint="eastAsia"/>
+        </w:rPr>
+        <w:t>本次无附加分。</w:t>
+      </w:r>
+    </w:p>
+    <w:p>
+      <w:pPr>
+        <w:pStyle w:val="a3"/>
+      </w:pPr>
+      <w:r>
+        <w:rPr>
+          <w:rFonts w:hint="eastAsia"/>
+        </w:rPr>
+        <w:t xml:space="preserve">  </w:t>
+      </w:r>
+      <w:r>
+        <w:rPr>
+          <w:rFonts w:hint="eastAsia"/>
+        </w:rPr>
+        <w:t>阅卷完成后再组织会议宣布结果、颁奖、样例讲解。</w:t>
       </w:r>
     </w:p>
     <w:sectPr>
@@ -604,7 +1237,7 @@
   <w:abstractNum w:abstractNumId="0" w15:restartNumberingAfterBreak="0">
     <w:nsid w:val="592F3171"/>
     <w:multiLevelType w:val="hybridMultilevel"/>
-    <w:tmpl w:val="2C2E2B54"/>
+    <w:tmpl w:val="5B7ACF3E"/>
     <w:lvl w:ilvl="0" w:tplc="590EF218">
       <w:start w:val="1"/>
       <w:numFmt w:val="decimal"/>
@@ -617,7 +1250,7 @@
         <w:rFonts w:hint="default"/>
       </w:rPr>
     </w:lvl>
-    <w:lvl w:ilvl="1" w:tplc="04090019">
+    <w:lvl w:ilvl="1" w:tplc="31B0943E">
       <w:start w:val="1"/>
       <w:numFmt w:val="lowerLetter"/>
       <w:lvlText w:val="%2."/>
@@ -625,6 +1258,9 @@
       <w:pPr>
         <w:ind w:left="1440" w:hanging="360"/>
       </w:pPr>
+      <w:rPr>
+        <w:color w:val="auto"/>
+      </w:rPr>
     </w:lvl>
     <w:lvl w:ilvl="2" w:tplc="0409001B" w:tentative="1">
       <w:start w:val="1"/>

--- a/demo/vue-demo/题目与要求/题目与要求.docx
+++ b/demo/vue-demo/题目与要求/题目与要求.docx
@@ -238,6 +238,12 @@
         </w:rPr>
         <w:t>按钮组：查询、新增、修改、删除（批量删除）</w:t>
       </w:r>
+      <w:r>
+        <w:rPr>
+          <w:rFonts w:hint="eastAsia"/>
+        </w:rPr>
+        <w:t>，按钮需要带上图标</w:t>
+      </w:r>
     </w:p>
     <w:p>
       <w:pPr>
@@ -273,6 +279,18 @@
           <w:rFonts w:hint="eastAsia"/>
         </w:rPr>
         <w:t>分页</w:t>
+      </w:r>
+      <w:r>
+        <w:rPr>
+          <w:rFonts w:hint="eastAsia"/>
+        </w:rPr>
+        <w:t>，</w:t>
+      </w:r>
+      <w:r>
+        <w:rPr>
+          <w:rFonts w:hint="eastAsia"/>
+        </w:rPr>
+        <w:t>（总条数、每页数、页面跳转）</w:t>
       </w:r>
     </w:p>
     <w:p>
@@ -414,13 +432,22 @@
         <w:rPr>
           <w:rFonts w:hint="eastAsia"/>
         </w:rPr>
-        <w:t>封装组件需要提供以下方法：</w:t>
-      </w:r>
-      <w:r>
-        <w:rPr>
-          <w:rFonts w:hint="eastAsia"/>
-        </w:rPr>
-        <w:t>如：将新增、修改的表单封装成公共组件</w:t>
+        <w:t>将新增、修改的表单封装成公共组件</w:t>
+      </w:r>
+      <w:r>
+        <w:rPr>
+          <w:rFonts w:hint="eastAsia"/>
+        </w:rPr>
+        <w:t>，</w:t>
+      </w:r>
+      <w:r>
+        <w:rPr>
+          <w:rFonts w:hint="eastAsia"/>
+        </w:rPr>
+        <w:t>组件需要提供以下方法：</w:t>
+      </w:r>
+      <w:r>
+        <w:t xml:space="preserve"> </w:t>
       </w:r>
     </w:p>
     <w:p>
@@ -435,13 +462,7 @@
         <w:rPr>
           <w:rFonts w:hint="eastAsia"/>
         </w:rPr>
-        <w:t>组件绑定新增、修改的表单</w:t>
-      </w:r>
-      <w:r>
-        <w:rPr>
-          <w:rFonts w:hint="eastAsia"/>
-        </w:rPr>
-        <w:t>参数</w:t>
+        <w:t>标题需要跟据新增与修改显示不同的值</w:t>
       </w:r>
     </w:p>
     <w:p>
@@ -456,7 +477,7 @@
         <w:rPr>
           <w:rFonts w:hint="eastAsia"/>
         </w:rPr>
-        <w:t>多个组件类型：如输入框、下拉框等</w:t>
+        <w:t>将数据对象的赋值到组件上</w:t>
       </w:r>
     </w:p>
     <w:p>
@@ -466,21 +487,125 @@
           <w:ilvl w:val="1"/>
           <w:numId w:val="2"/>
         </w:numPr>
-        <w:rPr>
-          <w:rFonts w:hint="eastAsia"/>
-        </w:rPr>
-      </w:pPr>
-      <w:r>
-        <w:rPr>
-          <w:rFonts w:hint="eastAsia"/>
-        </w:rPr>
-        <w:t>参数输入的</w:t>
+      </w:pPr>
+      <w:r>
+        <w:rPr>
+          <w:rFonts w:hint="eastAsia"/>
+        </w:rPr>
+        <w:t>组件绑定新增、修改的表单</w:t>
+      </w:r>
+      <w:r>
+        <w:rPr>
+          <w:rFonts w:hint="eastAsia"/>
+        </w:rPr>
+        <w:t>参数</w:t>
+      </w:r>
+    </w:p>
+    <w:p>
+      <w:pPr>
+        <w:pStyle w:val="a3"/>
+        <w:numPr>
+          <w:ilvl w:val="1"/>
+          <w:numId w:val="2"/>
+        </w:numPr>
+      </w:pPr>
+      <w:r>
+        <w:rPr>
+          <w:rFonts w:hint="eastAsia"/>
+        </w:rPr>
+        <w:t>使用不同的</w:t>
+      </w:r>
+      <w:r>
+        <w:rPr>
+          <w:rFonts w:hint="eastAsia"/>
+        </w:rPr>
+        <w:t>element</w:t>
+      </w:r>
+      <w:r>
+        <w:rPr>
+          <w:rFonts w:hint="eastAsia"/>
+        </w:rPr>
+        <w:t>组件：</w:t>
+      </w:r>
+      <w:r>
+        <w:rPr>
+          <w:rFonts w:hint="eastAsia"/>
+        </w:rPr>
+        <w:t>(</w:t>
+      </w:r>
+      <w:r>
+        <w:rPr>
+          <w:rFonts w:hint="eastAsia"/>
+        </w:rPr>
+        <w:t>如输入框、下拉框</w:t>
+      </w:r>
+      <w:r>
+        <w:rPr>
+          <w:rFonts w:hint="eastAsia"/>
+        </w:rPr>
+        <w:t>、单选框、时间选择</w:t>
+      </w:r>
+      <w:r>
+        <w:rPr>
+          <w:rFonts w:hint="eastAsia"/>
+        </w:rPr>
+        <w:t>等</w:t>
+      </w:r>
+      <w:r>
+        <w:rPr>
+          <w:rFonts w:hint="eastAsia"/>
+        </w:rPr>
+        <w:t>)</w:t>
+      </w:r>
+      <w:bookmarkStart w:id="0" w:name="_GoBack"/>
+      <w:bookmarkEnd w:id="0"/>
+    </w:p>
+    <w:p>
+      <w:pPr>
+        <w:pStyle w:val="a3"/>
+        <w:numPr>
+          <w:ilvl w:val="1"/>
+          <w:numId w:val="2"/>
+        </w:numPr>
+      </w:pPr>
+      <w:r>
+        <w:rPr>
+          <w:rFonts w:hint="eastAsia"/>
+        </w:rPr>
+        <w:t>表单</w:t>
+      </w:r>
+      <w:r>
+        <w:rPr>
+          <w:rFonts w:hint="eastAsia"/>
+        </w:rPr>
+        <w:t>的</w:t>
       </w:r>
       <w:r>
         <w:rPr>
           <w:rFonts w:hint="eastAsia"/>
         </w:rPr>
         <w:t>数据验证</w:t>
+      </w:r>
+      <w:r>
+        <w:rPr>
+          <w:rFonts w:hint="eastAsia"/>
+        </w:rPr>
+        <w:t>（必填、数字验证等）</w:t>
+      </w:r>
+    </w:p>
+    <w:p>
+      <w:pPr>
+        <w:pStyle w:val="a3"/>
+        <w:numPr>
+          <w:ilvl w:val="1"/>
+          <w:numId w:val="2"/>
+        </w:numPr>
+      </w:pPr>
+      <w:r>
+        <w:rPr>
+          <w:rFonts w:hint="eastAsia"/>
+        </w:rPr>
+        <w:t>提供数据保存方法</w:t>
       </w:r>
     </w:p>
     <w:p>
@@ -562,8 +687,6 @@
         </w:rPr>
         <w:t>时</w:t>
       </w:r>
-      <w:bookmarkStart w:id="0" w:name="_GoBack"/>
-      <w:bookmarkEnd w:id="0"/>
       <w:r>
         <w:rPr>
           <w:rFonts w:hint="eastAsia"/>
@@ -587,6 +710,21 @@
           <w:rFonts w:hint="eastAsia"/>
         </w:rPr>
         <w:t>small</w:t>
+      </w:r>
+    </w:p>
+    <w:p>
+      <w:pPr>
+        <w:pStyle w:val="a3"/>
+        <w:numPr>
+          <w:ilvl w:val="1"/>
+          <w:numId w:val="2"/>
+        </w:numPr>
+      </w:pPr>
+      <w:r>
+        <w:rPr>
+          <w:rFonts w:hint="eastAsia"/>
+        </w:rPr>
+        <w:t>页面底色以蓝色为主</w:t>
       </w:r>
     </w:p>
     <w:sectPr>
